--- a/Character/Character - 인간/캐릭터 - 다이몬.docx
+++ b/Character/Character - 인간/캐릭터 - 다이몬.docx
@@ -82,7 +82,7 @@
           <w:lang w:eastAsia="ko-KR"/>
           <w:rtl w:val="off"/>
         </w:rPr>
-        <w:t>다이몬은 태초의 신이 소멸하기 전 남겨놓은 존재이며 정해진 운명이 없다. 그렇기 때문에 운명을 보는 능력으로 다이몬을 봐도 아무것도 보이지 않으며, 정해진 운명이 없기 때문에 운명에 구속받지 않고 운명을 자신의 힘으로 개척해 나갈 수 있다. 아트로포스의 미래를 지배하는 힘에 유일하게 대항 가능한 존재로, 자신이 아니어도 가까운 다른 존재의 운명에도 영향을 끼칠 수 있는 운명 그 자체의 존재.</w:t>
+        <w:t>다이몬은 아트로가 낳았으며, 아트로가 소멸하기 전에 자신 없이 살아갈 다이몬을 걱정해 라케아스와 같은 시기에 봉인에서 풀릴 수 있게 미래에 봉인시켰다. 현재의 신이 태어나기 전에 존재했던 인간이기 때문에, 인간의 운명을 정하는 운명의 세 여신의 영향을 받지 않아 정해진 운명이 없다. 그렇기 때문에 운명을 보는 능력으로 다이몬을 봐도 아무것도 보이지 않으며, 정해진 운명이 없기 때문에 운명에 구속받지 않고 운명을 자신의 힘으로 개척해 나갈 수 있다. 아트로포스의 미래를 지배하는 힘에 대항 가능한 존재로, 자신이 아니어도 가까운 다른 존재의 운명에도 영향을 끼칠 수 있는 운명 그 자체의 존재.</w:t>
       </w:r>
     </w:p>
     <w:sectPr>
@@ -770,22 +770,22 @@
     <w:lsdException w:name="index 7" w:semiHidden="1" w:unhideWhenUsed="1"/>
     <w:lsdException w:name="index 8" w:semiHidden="1" w:unhideWhenUsed="1"/>
     <w:lsdException w:name="index 9" w:semiHidden="1" w:unhideWhenUsed="1"/>
-    <w:lsdException w:name="toc 1" w:semiHidden="1" w:uiPriority="1911" w:unhideWhenUsed="1"/>
-    <w:lsdException w:name="toc 2" w:semiHidden="1" w:uiPriority="1911" w:unhideWhenUsed="1"/>
-    <w:lsdException w:name="toc 3" w:semiHidden="1" w:uiPriority="1911" w:unhideWhenUsed="1"/>
-    <w:lsdException w:name="toc 4" w:semiHidden="1" w:uiPriority="1911" w:unhideWhenUsed="1"/>
-    <w:lsdException w:name="toc 5" w:semiHidden="1" w:uiPriority="1911" w:unhideWhenUsed="1"/>
-    <w:lsdException w:name="toc 6" w:semiHidden="1" w:uiPriority="1911" w:unhideWhenUsed="1"/>
-    <w:lsdException w:name="toc 7" w:semiHidden="1" w:uiPriority="1911" w:unhideWhenUsed="1"/>
-    <w:lsdException w:name="toc 8" w:semiHidden="1" w:uiPriority="1911" w:unhideWhenUsed="1"/>
-    <w:lsdException w:name="toc 9" w:semiHidden="1" w:uiPriority="1911" w:unhideWhenUsed="1"/>
+    <w:lsdException w:name="toc 1" w:semiHidden="1" w:uiPriority="6417" w:unhideWhenUsed="1"/>
+    <w:lsdException w:name="toc 2" w:semiHidden="1" w:uiPriority="6417" w:unhideWhenUsed="1"/>
+    <w:lsdException w:name="toc 3" w:semiHidden="1" w:uiPriority="6417" w:unhideWhenUsed="1"/>
+    <w:lsdException w:name="toc 4" w:semiHidden="1" w:uiPriority="6417" w:unhideWhenUsed="1"/>
+    <w:lsdException w:name="toc 5" w:semiHidden="1" w:uiPriority="6417" w:unhideWhenUsed="1"/>
+    <w:lsdException w:name="toc 6" w:semiHidden="1" w:uiPriority="6417" w:unhideWhenUsed="1"/>
+    <w:lsdException w:name="toc 7" w:semiHidden="1" w:uiPriority="6417" w:unhideWhenUsed="1"/>
+    <w:lsdException w:name="toc 8" w:semiHidden="1" w:uiPriority="6417" w:unhideWhenUsed="1"/>
+    <w:lsdException w:name="toc 9" w:semiHidden="1" w:uiPriority="6417" w:unhideWhenUsed="1"/>
     <w:lsdException w:name="Normal Indent" w:semiHidden="1" w:unhideWhenUsed="1"/>
     <w:lsdException w:name="footnote text" w:semiHidden="1" w:unhideWhenUsed="1"/>
     <w:lsdException w:name="annotation text" w:semiHidden="1" w:unhideWhenUsed="1"/>
     <w:lsdException w:name="header" w:semiHidden="1" w:unhideWhenUsed="1"/>
     <w:lsdException w:name="footer" w:semiHidden="1" w:unhideWhenUsed="1"/>
     <w:lsdException w:name="index heading" w:semiHidden="1" w:unhideWhenUsed="1"/>
-    <w:lsdException w:name="caption" w:semiHidden="1" w:uiPriority="1907" w:unhideWhenUsed="1" w:qFormat="1"/>
+    <w:lsdException w:name="caption" w:semiHidden="1" w:uiPriority="6407" w:unhideWhenUsed="1" w:qFormat="1"/>
     <w:lsdException w:name="table of figures" w:semiHidden="1" w:unhideWhenUsed="1"/>
     <w:lsdException w:name="envelope address" w:semiHidden="1" w:unhideWhenUsed="1"/>
     <w:lsdException w:name="envelope return" w:semiHidden="1" w:unhideWhenUsed="1"/>
@@ -813,7 +813,7 @@
     <w:lsdException w:name="List Number 3" w:semiHidden="1" w:unhideWhenUsed="1"/>
     <w:lsdException w:name="List Number 4" w:semiHidden="1" w:unhideWhenUsed="1"/>
     <w:lsdException w:name="List Number 5" w:semiHidden="1" w:unhideWhenUsed="1"/>
-    <w:lsdException w:name="Title" w:uiPriority="130" w:qFormat="1"/>
+    <w:lsdException w:name="Title" w:uiPriority="304" w:qFormat="1"/>
     <w:lsdException w:name="Closing" w:semiHidden="1" w:unhideWhenUsed="1"/>
     <w:lsdException w:name="Signature" w:semiHidden="1" w:unhideWhenUsed="1"/>
     <w:lsdException w:name="Default Paragraph Font" w:semiHidden="1" w:uiPriority="1" w:unhideWhenUsed="1"/>
@@ -825,7 +825,7 @@
     <w:lsdException w:name="List Continue 4" w:semiHidden="1" w:unhideWhenUsed="1"/>
     <w:lsdException w:name="List Continue 5" w:semiHidden="1" w:unhideWhenUsed="1"/>
     <w:lsdException w:name="Message Header" w:semiHidden="1" w:unhideWhenUsed="1"/>
-    <w:lsdException w:name="Subtitle" w:uiPriority="131" w:qFormat="1"/>
+    <w:lsdException w:name="Subtitle" w:uiPriority="305" w:qFormat="1"/>
     <w:lsdException w:name="Salutation" w:semiHidden="1" w:unhideWhenUsed="1"/>
     <w:lsdException w:name="Date" w:semiHidden="1" w:unhideWhenUsed="1"/>
     <w:lsdException w:name="Body Text First Indent" w:semiHidden="1" w:unhideWhenUsed="1"/>
@@ -838,8 +838,8 @@
     <w:lsdException w:name="Block Text" w:semiHidden="1" w:unhideWhenUsed="1"/>
     <w:lsdException w:name="Hyperlink" w:semiHidden="1" w:unhideWhenUsed="1"/>
     <w:lsdException w:name="FollowedHyperlink" w:semiHidden="1" w:unhideWhenUsed="1"/>
-    <w:lsdException w:name="Strong" w:uiPriority="772" w:qFormat="1"/>
-    <w:lsdException w:name="Emphasis" w:uiPriority="662" w:qFormat="1"/>
+    <w:lsdException w:name="Strong" w:uiPriority="1906" w:qFormat="1"/>
+    <w:lsdException w:name="Emphasis" w:uiPriority="1634" w:qFormat="1"/>
     <w:lsdException w:name="Document Map" w:semiHidden="1" w:unhideWhenUsed="1"/>
     <w:lsdException w:name="Plain Text" w:semiHidden="1" w:unhideWhenUsed="1"/>
     <w:lsdException w:name="E-mail Signature" w:semiHidden="1" w:unhideWhenUsed="1"/>
@@ -905,223 +905,223 @@
     <w:lsdException w:name="Table Web 2" w:semiHidden="1" w:unhideWhenUsed="1"/>
     <w:lsdException w:name="Table Web 3" w:semiHidden="1" w:unhideWhenUsed="1"/>
     <w:lsdException w:name="Balloon Text" w:semiHidden="1" w:unhideWhenUsed="1"/>
-    <w:lsdException w:name="Table Grid" w:uiPriority="1911"/>
+    <w:lsdException w:name="Table Grid" w:uiPriority="6417"/>
     <w:lsdException w:name="Table Theme" w:semiHidden="1" w:unhideWhenUsed="1"/>
     <w:lsdException w:name="Placeholder Text" w:semiHidden="1"/>
     <w:lsdException w:name="No Spacing" w:uiPriority="1" w:qFormat="1"/>
-    <w:lsdException w:name="Light Shading" w:uiPriority="8322"/>
-    <w:lsdException w:name="Light List" w:uiPriority="8323"/>
-    <w:lsdException w:name="Light Grid" w:uiPriority="8324"/>
-    <w:lsdException w:name="Medium Shading 1" w:uiPriority="8325"/>
-    <w:lsdException w:name="Medium Shading 2" w:uiPriority="20848"/>
-    <w:lsdException w:name="Medium List 1" w:uiPriority="20849"/>
-    <w:lsdException w:name="Medium List 2" w:uiPriority="21552"/>
-    <w:lsdException w:name="Medium Grid 1" w:uiPriority="21553"/>
-    <w:lsdException w:name="Medium Grid 2" w:uiPriority="21572"/>
-    <w:lsdException w:name="Medium Grid 3" w:uiPriority="21573"/>
-    <w:lsdException w:name="Dark List" w:uiPriority="21652"/>
-    <w:lsdException w:name="Colorful Shading" w:uiPriority="21653"/>
-    <w:lsdException w:name="Colorful List" w:uiPriority="21768"/>
-    <w:lsdException w:name="Colorful Grid" w:uiPriority="21769"/>
-    <w:lsdException w:name="Light Shading Accent 1" w:uiPriority="8322"/>
-    <w:lsdException w:name="Light List Accent 1" w:uiPriority="8323"/>
-    <w:lsdException w:name="Light Grid Accent 1" w:uiPriority="8324"/>
-    <w:lsdException w:name="Medium Shading 1 Accent 1" w:uiPriority="8325"/>
-    <w:lsdException w:name="Medium Shading 2 Accent 1" w:uiPriority="20848"/>
-    <w:lsdException w:name="Medium List 1 Accent 1" w:uiPriority="20849"/>
+    <w:lsdException w:name="Light Shading" w:uiPriority="33570"/>
+    <w:lsdException w:name="Light List" w:uiPriority="33571"/>
+    <w:lsdException w:name="Light Grid" w:uiPriority="33572"/>
+    <w:lsdException w:name="Medium Shading 1" w:uiPriority="33573"/>
+    <w:lsdException w:name="Medium Shading 2" w:uiPriority="133192"/>
+    <w:lsdException w:name="Medium List 1" w:uiPriority="133193"/>
+    <w:lsdException w:name="Medium List 2" w:uiPriority="136530"/>
+    <w:lsdException w:name="Medium Grid 1" w:uiPriority="136531"/>
+    <w:lsdException w:name="Medium Grid 2" w:uiPriority="136562"/>
+    <w:lsdException w:name="Medium Grid 3" w:uiPriority="136563"/>
+    <w:lsdException w:name="Dark List" w:uiPriority="136786"/>
+    <w:lsdException w:name="Colorful Shading" w:uiPriority="136787"/>
+    <w:lsdException w:name="Colorful List" w:uiPriority="137064"/>
+    <w:lsdException w:name="Colorful Grid" w:uiPriority="137065"/>
+    <w:lsdException w:name="Light Shading Accent 1" w:uiPriority="33570"/>
+    <w:lsdException w:name="Light List Accent 1" w:uiPriority="33571"/>
+    <w:lsdException w:name="Light Grid Accent 1" w:uiPriority="33572"/>
+    <w:lsdException w:name="Medium Shading 1 Accent 1" w:uiPriority="33573"/>
+    <w:lsdException w:name="Medium Shading 2 Accent 1" w:uiPriority="133192"/>
+    <w:lsdException w:name="Medium List 1 Accent 1" w:uiPriority="133193"/>
     <w:lsdException w:name="Revision" w:semiHidden="1"/>
-    <w:lsdException w:name="List Paragraph" w:uiPriority="1906" w:qFormat="1"/>
-    <w:lsdException w:name="Quote" w:uiPriority="1433" w:qFormat="1"/>
-    <w:lsdException w:name="Intense Quote" w:uiPriority="1584" w:qFormat="1"/>
-    <w:lsdException w:name="Medium List 2 Accent 1" w:uiPriority="21552"/>
-    <w:lsdException w:name="Medium Grid 1 Accent 1" w:uiPriority="21553"/>
-    <w:lsdException w:name="Medium Grid 2 Accent 1" w:uiPriority="21572"/>
-    <w:lsdException w:name="Medium Grid 3 Accent 1" w:uiPriority="21573"/>
-    <w:lsdException w:name="Dark List Accent 1" w:uiPriority="21652"/>
-    <w:lsdException w:name="Colorful Shading Accent 1" w:uiPriority="21653"/>
-    <w:lsdException w:name="Colorful List Accent 1" w:uiPriority="21768"/>
-    <w:lsdException w:name="Colorful Grid Accent 1" w:uiPriority="21769"/>
-    <w:lsdException w:name="Light Shading Accent 2" w:uiPriority="8322"/>
-    <w:lsdException w:name="Light List Accent 2" w:uiPriority="8323"/>
-    <w:lsdException w:name="Light Grid Accent 2" w:uiPriority="8324"/>
-    <w:lsdException w:name="Medium Shading 1 Accent 2" w:uiPriority="8325"/>
-    <w:lsdException w:name="Medium Shading 2 Accent 2" w:uiPriority="20848"/>
-    <w:lsdException w:name="Medium List 1 Accent 2" w:uiPriority="20849"/>
-    <w:lsdException w:name="Medium List 2 Accent 2" w:uiPriority="21552"/>
-    <w:lsdException w:name="Medium Grid 1 Accent 2" w:uiPriority="21553"/>
-    <w:lsdException w:name="Medium Grid 2 Accent 2" w:uiPriority="21572"/>
-    <w:lsdException w:name="Medium Grid 3 Accent 2" w:uiPriority="21573"/>
-    <w:lsdException w:name="Dark List Accent 2" w:uiPriority="21652"/>
-    <w:lsdException w:name="Colorful Shading Accent 2" w:uiPriority="21653"/>
-    <w:lsdException w:name="Colorful List Accent 2" w:uiPriority="21768"/>
-    <w:lsdException w:name="Colorful Grid Accent 2" w:uiPriority="21769"/>
-    <w:lsdException w:name="Light Shading Accent 3" w:uiPriority="8322"/>
-    <w:lsdException w:name="Light List Accent 3" w:uiPriority="8323"/>
-    <w:lsdException w:name="Light Grid Accent 3" w:uiPriority="8324"/>
-    <w:lsdException w:name="Medium Shading 1 Accent 3" w:uiPriority="8325"/>
-    <w:lsdException w:name="Medium Shading 2 Accent 3" w:uiPriority="20848"/>
-    <w:lsdException w:name="Medium List 1 Accent 3" w:uiPriority="20849"/>
-    <w:lsdException w:name="Medium List 2 Accent 3" w:uiPriority="21552"/>
-    <w:lsdException w:name="Medium Grid 1 Accent 3" w:uiPriority="21553"/>
-    <w:lsdException w:name="Medium Grid 2 Accent 3" w:uiPriority="21572"/>
-    <w:lsdException w:name="Medium Grid 3 Accent 3" w:uiPriority="21573"/>
-    <w:lsdException w:name="Dark List Accent 3" w:uiPriority="21652"/>
-    <w:lsdException w:name="Colorful Shading Accent 3" w:uiPriority="21653"/>
-    <w:lsdException w:name="Colorful List Accent 3" w:uiPriority="21768"/>
-    <w:lsdException w:name="Colorful Grid Accent 3" w:uiPriority="21769"/>
-    <w:lsdException w:name="Light Shading Accent 4" w:uiPriority="8322"/>
-    <w:lsdException w:name="Light List Accent 4" w:uiPriority="8323"/>
-    <w:lsdException w:name="Light Grid Accent 4" w:uiPriority="8324"/>
-    <w:lsdException w:name="Medium Shading 1 Accent 4" w:uiPriority="8325"/>
-    <w:lsdException w:name="Medium Shading 2 Accent 4" w:uiPriority="20848"/>
-    <w:lsdException w:name="Medium List 1 Accent 4" w:uiPriority="20849"/>
-    <w:lsdException w:name="Medium List 2 Accent 4" w:uiPriority="21552"/>
-    <w:lsdException w:name="Medium Grid 1 Accent 4" w:uiPriority="21553"/>
-    <w:lsdException w:name="Medium Grid 2 Accent 4" w:uiPriority="21572"/>
-    <w:lsdException w:name="Medium Grid 3 Accent 4" w:uiPriority="21573"/>
-    <w:lsdException w:name="Dark List Accent 4" w:uiPriority="21652"/>
-    <w:lsdException w:name="Colorful Shading Accent 4" w:uiPriority="21653"/>
-    <w:lsdException w:name="Colorful List Accent 4" w:uiPriority="21768"/>
-    <w:lsdException w:name="Colorful Grid Accent 4" w:uiPriority="21769"/>
-    <w:lsdException w:name="Light Shading Accent 5" w:uiPriority="8322"/>
-    <w:lsdException w:name="Light List Accent 5" w:uiPriority="8323"/>
-    <w:lsdException w:name="Light Grid Accent 5" w:uiPriority="8324"/>
-    <w:lsdException w:name="Medium Shading 1 Accent 5" w:uiPriority="8325"/>
-    <w:lsdException w:name="Medium Shading 2 Accent 5" w:uiPriority="20848"/>
-    <w:lsdException w:name="Medium List 1 Accent 5" w:uiPriority="20849"/>
-    <w:lsdException w:name="Medium List 2 Accent 5" w:uiPriority="21552"/>
-    <w:lsdException w:name="Medium Grid 1 Accent 5" w:uiPriority="21553"/>
-    <w:lsdException w:name="Medium Grid 2 Accent 5" w:uiPriority="21572"/>
-    <w:lsdException w:name="Medium Grid 3 Accent 5" w:uiPriority="21573"/>
-    <w:lsdException w:name="Dark List Accent 5" w:uiPriority="21652"/>
-    <w:lsdException w:name="Colorful Shading Accent 5" w:uiPriority="21653"/>
-    <w:lsdException w:name="Colorful List Accent 5" w:uiPriority="21768"/>
-    <w:lsdException w:name="Colorful Grid Accent 5" w:uiPriority="21769"/>
-    <w:lsdException w:name="Light Shading Accent 6" w:uiPriority="8322"/>
-    <w:lsdException w:name="Light List Accent 6" w:uiPriority="8323"/>
-    <w:lsdException w:name="Light Grid Accent 6" w:uiPriority="8324"/>
-    <w:lsdException w:name="Medium Shading 1 Accent 6" w:uiPriority="8325"/>
-    <w:lsdException w:name="Medium Shading 2 Accent 6" w:uiPriority="20848"/>
-    <w:lsdException w:name="Medium List 1 Accent 6" w:uiPriority="20849"/>
-    <w:lsdException w:name="Medium List 2 Accent 6" w:uiPriority="21552"/>
-    <w:lsdException w:name="Medium Grid 1 Accent 6" w:uiPriority="21553"/>
-    <w:lsdException w:name="Medium Grid 2 Accent 6" w:uiPriority="21572"/>
-    <w:lsdException w:name="Medium Grid 3 Accent 6" w:uiPriority="21573"/>
-    <w:lsdException w:name="Dark List Accent 6" w:uiPriority="21652"/>
-    <w:lsdException w:name="Colorful Shading Accent 6" w:uiPriority="21653"/>
-    <w:lsdException w:name="Colorful List Accent 6" w:uiPriority="21768"/>
-    <w:lsdException w:name="Colorful Grid Accent 6" w:uiPriority="21769"/>
-    <w:lsdException w:name="Subtle Emphasis" w:uiPriority="307" w:qFormat="1"/>
-    <w:lsdException w:name="Intense Emphasis" w:uiPriority="663" w:qFormat="1"/>
-    <w:lsdException w:name="Subtle Reference" w:uiPriority="1585" w:qFormat="1"/>
-    <w:lsdException w:name="Intense Reference" w:uiPriority="1634" w:qFormat="1"/>
-    <w:lsdException w:name="Book Title" w:uiPriority="1635" w:qFormat="1"/>
-    <w:lsdException w:name="Bibliography" w:semiHidden="1" w:uiPriority="1909" w:unhideWhenUsed="1"/>
-    <w:lsdException w:name="TOC Heading" w:semiHidden="1" w:uiPriority="1911" w:unhideWhenUsed="1" w:qFormat="1"/>
-    <w:lsdException w:name="Plain Table 1" w:uiPriority="5171"/>
-    <w:lsdException w:name="Plain Table 2" w:uiPriority="5430"/>
-    <w:lsdException w:name="Plain Table 3" w:uiPriority="5431"/>
-    <w:lsdException w:name="Plain Table 4" w:uiPriority="5444"/>
-    <w:lsdException w:name="Plain Table 5" w:uiPriority="5445"/>
-    <w:lsdException w:name="Grid Table Light" w:uiPriority="5170"/>
-    <w:lsdException w:name="Grid Table 1 Light" w:uiPriority="5494"/>
-    <w:lsdException w:name="Grid Table 2" w:uiPriority="5495"/>
-    <w:lsdException w:name="Grid Table 3" w:uiPriority="5508"/>
-    <w:lsdException w:name="Grid Table 4" w:uiPriority="5509"/>
-    <w:lsdException w:name="Grid Table 5 Dark" w:uiPriority="5684"/>
-    <w:lsdException w:name="Grid Table 6 Colorful" w:uiPriority="5685"/>
-    <w:lsdException w:name="Grid Table 7 Colorful" w:uiPriority="6406"/>
-    <w:lsdException w:name="Grid Table 1 Light Accent 1" w:uiPriority="5494"/>
-    <w:lsdException w:name="Grid Table 2 Accent 1" w:uiPriority="5495"/>
-    <w:lsdException w:name="Grid Table 3 Accent 1" w:uiPriority="5508"/>
-    <w:lsdException w:name="Grid Table 4 Accent 1" w:uiPriority="5509"/>
-    <w:lsdException w:name="Grid Table 5 Dark Accent 1" w:uiPriority="5684"/>
-    <w:lsdException w:name="Grid Table 6 Colorful Accent 1" w:uiPriority="5685"/>
-    <w:lsdException w:name="Grid Table 7 Colorful Accent 1" w:uiPriority="6406"/>
-    <w:lsdException w:name="Grid Table 1 Light Accent 2" w:uiPriority="5494"/>
-    <w:lsdException w:name="Grid Table 2 Accent 2" w:uiPriority="5495"/>
-    <w:lsdException w:name="Grid Table 3 Accent 2" w:uiPriority="5508"/>
-    <w:lsdException w:name="Grid Table 4 Accent 2" w:uiPriority="5509"/>
-    <w:lsdException w:name="Grid Table 5 Dark Accent 2" w:uiPriority="5684"/>
-    <w:lsdException w:name="Grid Table 6 Colorful Accent 2" w:uiPriority="5685"/>
-    <w:lsdException w:name="Grid Table 7 Colorful Accent 2" w:uiPriority="6406"/>
-    <w:lsdException w:name="Grid Table 1 Light Accent 3" w:uiPriority="5494"/>
-    <w:lsdException w:name="Grid Table 2 Accent 3" w:uiPriority="5495"/>
-    <w:lsdException w:name="Grid Table 3 Accent 3" w:uiPriority="5508"/>
-    <w:lsdException w:name="Grid Table 4 Accent 3" w:uiPriority="5509"/>
-    <w:lsdException w:name="Grid Table 5 Dark Accent 3" w:uiPriority="5684"/>
-    <w:lsdException w:name="Grid Table 6 Colorful Accent 3" w:uiPriority="5685"/>
-    <w:lsdException w:name="Grid Table 7 Colorful Accent 3" w:uiPriority="6406"/>
-    <w:lsdException w:name="Grid Table 1 Light Accent 4" w:uiPriority="5494"/>
-    <w:lsdException w:name="Grid Table 2 Accent 4" w:uiPriority="5495"/>
-    <w:lsdException w:name="Grid Table 3 Accent 4" w:uiPriority="5508"/>
-    <w:lsdException w:name="Grid Table 4 Accent 4" w:uiPriority="5509"/>
-    <w:lsdException w:name="Grid Table 5 Dark Accent 4" w:uiPriority="5684"/>
-    <w:lsdException w:name="Grid Table 6 Colorful Accent 4" w:uiPriority="5685"/>
-    <w:lsdException w:name="Grid Table 7 Colorful Accent 4" w:uiPriority="6406"/>
-    <w:lsdException w:name="Grid Table 1 Light Accent 5" w:uiPriority="5494"/>
-    <w:lsdException w:name="Grid Table 2 Accent 5" w:uiPriority="5495"/>
-    <w:lsdException w:name="Grid Table 3 Accent 5" w:uiPriority="5508"/>
-    <w:lsdException w:name="Grid Table 4 Accent 5" w:uiPriority="5509"/>
-    <w:lsdException w:name="Grid Table 5 Dark Accent 5" w:uiPriority="5684"/>
-    <w:lsdException w:name="Grid Table 6 Colorful Accent 5" w:uiPriority="5685"/>
-    <w:lsdException w:name="Grid Table 7 Colorful Accent 5" w:uiPriority="6406"/>
-    <w:lsdException w:name="Grid Table 1 Light Accent 6" w:uiPriority="5494"/>
-    <w:lsdException w:name="Grid Table 2 Accent 6" w:uiPriority="5495"/>
-    <w:lsdException w:name="Grid Table 3 Accent 6" w:uiPriority="5508"/>
-    <w:lsdException w:name="Grid Table 4 Accent 6" w:uiPriority="5509"/>
-    <w:lsdException w:name="Grid Table 5 Dark Accent 6" w:uiPriority="5684"/>
-    <w:lsdException w:name="Grid Table 6 Colorful Accent 6" w:uiPriority="5685"/>
-    <w:lsdException w:name="Grid Table 7 Colorful Accent 6" w:uiPriority="6406"/>
-    <w:lsdException w:name="List Table 1 Light" w:uiPriority="5494"/>
-    <w:lsdException w:name="List Table 2" w:uiPriority="5495"/>
-    <w:lsdException w:name="List Table 3" w:uiPriority="5508"/>
-    <w:lsdException w:name="List Table 4" w:uiPriority="5509"/>
-    <w:lsdException w:name="List Table 5 Dark" w:uiPriority="5684"/>
-    <w:lsdException w:name="List Table 6 Colorful" w:uiPriority="5685"/>
-    <w:lsdException w:name="List Table 7 Colorful" w:uiPriority="6406"/>
-    <w:lsdException w:name="List Table 1 Light Accent 1" w:uiPriority="5494"/>
-    <w:lsdException w:name="List Table 2 Accent 1" w:uiPriority="5495"/>
-    <w:lsdException w:name="List Table 3 Accent 1" w:uiPriority="5508"/>
-    <w:lsdException w:name="List Table 4 Accent 1" w:uiPriority="5509"/>
-    <w:lsdException w:name="List Table 5 Dark Accent 1" w:uiPriority="5684"/>
-    <w:lsdException w:name="List Table 6 Colorful Accent 1" w:uiPriority="5685"/>
-    <w:lsdException w:name="List Table 7 Colorful Accent 1" w:uiPriority="6406"/>
-    <w:lsdException w:name="List Table 1 Light Accent 2" w:uiPriority="5494"/>
-    <w:lsdException w:name="List Table 2 Accent 2" w:uiPriority="5495"/>
-    <w:lsdException w:name="List Table 3 Accent 2" w:uiPriority="5508"/>
-    <w:lsdException w:name="List Table 4 Accent 2" w:uiPriority="5509"/>
-    <w:lsdException w:name="List Table 5 Dark Accent 2" w:uiPriority="5684"/>
-    <w:lsdException w:name="List Table 6 Colorful Accent 2" w:uiPriority="5685"/>
-    <w:lsdException w:name="List Table 7 Colorful Accent 2" w:uiPriority="6406"/>
-    <w:lsdException w:name="List Table 1 Light Accent 3" w:uiPriority="5494"/>
-    <w:lsdException w:name="List Table 2 Accent 3" w:uiPriority="5495"/>
-    <w:lsdException w:name="List Table 3 Accent 3" w:uiPriority="5508"/>
-    <w:lsdException w:name="List Table 4 Accent 3" w:uiPriority="5509"/>
-    <w:lsdException w:name="List Table 5 Dark Accent 3" w:uiPriority="5684"/>
-    <w:lsdException w:name="List Table 6 Colorful Accent 3" w:uiPriority="5685"/>
-    <w:lsdException w:name="List Table 7 Colorful Accent 3" w:uiPriority="6406"/>
-    <w:lsdException w:name="List Table 1 Light Accent 4" w:uiPriority="5494"/>
-    <w:lsdException w:name="List Table 2 Accent 4" w:uiPriority="5495"/>
-    <w:lsdException w:name="List Table 3 Accent 4" w:uiPriority="5508"/>
-    <w:lsdException w:name="List Table 4 Accent 4" w:uiPriority="5509"/>
-    <w:lsdException w:name="List Table 5 Dark Accent 4" w:uiPriority="5684"/>
-    <w:lsdException w:name="List Table 6 Colorful Accent 4" w:uiPriority="5685"/>
-    <w:lsdException w:name="List Table 7 Colorful Accent 4" w:uiPriority="6406"/>
-    <w:lsdException w:name="List Table 1 Light Accent 5" w:uiPriority="5494"/>
-    <w:lsdException w:name="List Table 2 Accent 5" w:uiPriority="5495"/>
-    <w:lsdException w:name="List Table 3 Accent 5" w:uiPriority="5508"/>
-    <w:lsdException w:name="List Table 4 Accent 5" w:uiPriority="5509"/>
-    <w:lsdException w:name="List Table 5 Dark Accent 5" w:uiPriority="5684"/>
-    <w:lsdException w:name="List Table 6 Colorful Accent 5" w:uiPriority="5685"/>
-    <w:lsdException w:name="List Table 7 Colorful Accent 5" w:uiPriority="6406"/>
-    <w:lsdException w:name="List Table 1 Light Accent 6" w:uiPriority="5494"/>
-    <w:lsdException w:name="List Table 2 Accent 6" w:uiPriority="5495"/>
-    <w:lsdException w:name="List Table 3 Accent 6" w:uiPriority="5508"/>
-    <w:lsdException w:name="List Table 4 Accent 6" w:uiPriority="5509"/>
-    <w:lsdException w:name="List Table 5 Dark Accent 6" w:uiPriority="5684"/>
-    <w:lsdException w:name="List Table 6 Colorful Accent 6" w:uiPriority="5685"/>
-    <w:lsdException w:name="List Table 7 Colorful Accent 6" w:uiPriority="6406"/>
+    <w:lsdException w:name="List Paragraph" w:uiPriority="6406" w:qFormat="1"/>
+    <w:lsdException w:name="Quote" w:uiPriority="5171" w:qFormat="1"/>
+    <w:lsdException w:name="Intense Quote" w:uiPriority="5508" w:qFormat="1"/>
+    <w:lsdException w:name="Medium List 2 Accent 1" w:uiPriority="136530"/>
+    <w:lsdException w:name="Medium Grid 1 Accent 1" w:uiPriority="136531"/>
+    <w:lsdException w:name="Medium Grid 2 Accent 1" w:uiPriority="136562"/>
+    <w:lsdException w:name="Medium Grid 3 Accent 1" w:uiPriority="136563"/>
+    <w:lsdException w:name="Dark List Accent 1" w:uiPriority="136786"/>
+    <w:lsdException w:name="Colorful Shading Accent 1" w:uiPriority="136787"/>
+    <w:lsdException w:name="Colorful List Accent 1" w:uiPriority="137064"/>
+    <w:lsdException w:name="Colorful Grid Accent 1" w:uiPriority="137065"/>
+    <w:lsdException w:name="Light Shading Accent 2" w:uiPriority="33570"/>
+    <w:lsdException w:name="Light List Accent 2" w:uiPriority="33571"/>
+    <w:lsdException w:name="Light Grid Accent 2" w:uiPriority="33572"/>
+    <w:lsdException w:name="Medium Shading 1 Accent 2" w:uiPriority="33573"/>
+    <w:lsdException w:name="Medium Shading 2 Accent 2" w:uiPriority="133192"/>
+    <w:lsdException w:name="Medium List 1 Accent 2" w:uiPriority="133193"/>
+    <w:lsdException w:name="Medium List 2 Accent 2" w:uiPriority="136530"/>
+    <w:lsdException w:name="Medium Grid 1 Accent 2" w:uiPriority="136531"/>
+    <w:lsdException w:name="Medium Grid 2 Accent 2" w:uiPriority="136562"/>
+    <w:lsdException w:name="Medium Grid 3 Accent 2" w:uiPriority="136563"/>
+    <w:lsdException w:name="Dark List Accent 2" w:uiPriority="136786"/>
+    <w:lsdException w:name="Colorful Shading Accent 2" w:uiPriority="136787"/>
+    <w:lsdException w:name="Colorful List Accent 2" w:uiPriority="137064"/>
+    <w:lsdException w:name="Colorful Grid Accent 2" w:uiPriority="137065"/>
+    <w:lsdException w:name="Light Shading Accent 3" w:uiPriority="33570"/>
+    <w:lsdException w:name="Light List Accent 3" w:uiPriority="33571"/>
+    <w:lsdException w:name="Light Grid Accent 3" w:uiPriority="33572"/>
+    <w:lsdException w:name="Medium Shading 1 Accent 3" w:uiPriority="33573"/>
+    <w:lsdException w:name="Medium Shading 2 Accent 3" w:uiPriority="133192"/>
+    <w:lsdException w:name="Medium List 1 Accent 3" w:uiPriority="133193"/>
+    <w:lsdException w:name="Medium List 2 Accent 3" w:uiPriority="136530"/>
+    <w:lsdException w:name="Medium Grid 1 Accent 3" w:uiPriority="136531"/>
+    <w:lsdException w:name="Medium Grid 2 Accent 3" w:uiPriority="136562"/>
+    <w:lsdException w:name="Medium Grid 3 Accent 3" w:uiPriority="136563"/>
+    <w:lsdException w:name="Dark List Accent 3" w:uiPriority="136786"/>
+    <w:lsdException w:name="Colorful Shading Accent 3" w:uiPriority="136787"/>
+    <w:lsdException w:name="Colorful List Accent 3" w:uiPriority="137064"/>
+    <w:lsdException w:name="Colorful Grid Accent 3" w:uiPriority="137065"/>
+    <w:lsdException w:name="Light Shading Accent 4" w:uiPriority="33570"/>
+    <w:lsdException w:name="Light List Accent 4" w:uiPriority="33571"/>
+    <w:lsdException w:name="Light Grid Accent 4" w:uiPriority="33572"/>
+    <w:lsdException w:name="Medium Shading 1 Accent 4" w:uiPriority="33573"/>
+    <w:lsdException w:name="Medium Shading 2 Accent 4" w:uiPriority="133192"/>
+    <w:lsdException w:name="Medium List 1 Accent 4" w:uiPriority="133193"/>
+    <w:lsdException w:name="Medium List 2 Accent 4" w:uiPriority="136530"/>
+    <w:lsdException w:name="Medium Grid 1 Accent 4" w:uiPriority="136531"/>
+    <w:lsdException w:name="Medium Grid 2 Accent 4" w:uiPriority="136562"/>
+    <w:lsdException w:name="Medium Grid 3 Accent 4" w:uiPriority="136563"/>
+    <w:lsdException w:name="Dark List Accent 4" w:uiPriority="136786"/>
+    <w:lsdException w:name="Colorful Shading Accent 4" w:uiPriority="136787"/>
+    <w:lsdException w:name="Colorful List Accent 4" w:uiPriority="137064"/>
+    <w:lsdException w:name="Colorful Grid Accent 4" w:uiPriority="137065"/>
+    <w:lsdException w:name="Light Shading Accent 5" w:uiPriority="33570"/>
+    <w:lsdException w:name="Light List Accent 5" w:uiPriority="33571"/>
+    <w:lsdException w:name="Light Grid Accent 5" w:uiPriority="33572"/>
+    <w:lsdException w:name="Medium Shading 1 Accent 5" w:uiPriority="33573"/>
+    <w:lsdException w:name="Medium Shading 2 Accent 5" w:uiPriority="133192"/>
+    <w:lsdException w:name="Medium List 1 Accent 5" w:uiPriority="133193"/>
+    <w:lsdException w:name="Medium List 2 Accent 5" w:uiPriority="136530"/>
+    <w:lsdException w:name="Medium Grid 1 Accent 5" w:uiPriority="136531"/>
+    <w:lsdException w:name="Medium Grid 2 Accent 5" w:uiPriority="136562"/>
+    <w:lsdException w:name="Medium Grid 3 Accent 5" w:uiPriority="136563"/>
+    <w:lsdException w:name="Dark List Accent 5" w:uiPriority="136786"/>
+    <w:lsdException w:name="Colorful Shading Accent 5" w:uiPriority="136787"/>
+    <w:lsdException w:name="Colorful List Accent 5" w:uiPriority="137064"/>
+    <w:lsdException w:name="Colorful Grid Accent 5" w:uiPriority="137065"/>
+    <w:lsdException w:name="Light Shading Accent 6" w:uiPriority="33570"/>
+    <w:lsdException w:name="Light List Accent 6" w:uiPriority="33571"/>
+    <w:lsdException w:name="Light Grid Accent 6" w:uiPriority="33572"/>
+    <w:lsdException w:name="Medium Shading 1 Accent 6" w:uiPriority="33573"/>
+    <w:lsdException w:name="Medium Shading 2 Accent 6" w:uiPriority="133192"/>
+    <w:lsdException w:name="Medium List 1 Accent 6" w:uiPriority="133193"/>
+    <w:lsdException w:name="Medium List 2 Accent 6" w:uiPriority="136530"/>
+    <w:lsdException w:name="Medium Grid 1 Accent 6" w:uiPriority="136531"/>
+    <w:lsdException w:name="Medium Grid 2 Accent 6" w:uiPriority="136562"/>
+    <w:lsdException w:name="Medium Grid 3 Accent 6" w:uiPriority="136563"/>
+    <w:lsdException w:name="Dark List Accent 6" w:uiPriority="136786"/>
+    <w:lsdException w:name="Colorful Shading Accent 6" w:uiPriority="136787"/>
+    <w:lsdException w:name="Colorful List Accent 6" w:uiPriority="137064"/>
+    <w:lsdException w:name="Colorful Grid Accent 6" w:uiPriority="137065"/>
+    <w:lsdException w:name="Subtle Emphasis" w:uiPriority="775" w:qFormat="1"/>
+    <w:lsdException w:name="Intense Emphasis" w:uiPriority="1635" w:qFormat="1"/>
+    <w:lsdException w:name="Subtle Reference" w:uiPriority="5509" w:qFormat="1"/>
+    <w:lsdException w:name="Intense Reference" w:uiPriority="5684" w:qFormat="1"/>
+    <w:lsdException w:name="Book Title" w:uiPriority="5685" w:qFormat="1"/>
+    <w:lsdException w:name="Bibliography" w:semiHidden="1" w:uiPriority="6409" w:unhideWhenUsed="1"/>
+    <w:lsdException w:name="TOC Heading" w:semiHidden="1" w:uiPriority="6417" w:unhideWhenUsed="1" w:qFormat="1"/>
+    <w:lsdException w:name="Plain Table 1" w:uiPriority="20849"/>
+    <w:lsdException w:name="Plain Table 2" w:uiPriority="21552"/>
+    <w:lsdException w:name="Plain Table 3" w:uiPriority="21553"/>
+    <w:lsdException w:name="Plain Table 4" w:uiPriority="21572"/>
+    <w:lsdException w:name="Plain Table 5" w:uiPriority="21573"/>
+    <w:lsdException w:name="Grid Table Light" w:uiPriority="20848"/>
+    <w:lsdException w:name="Grid Table 1 Light" w:uiPriority="21652"/>
+    <w:lsdException w:name="Grid Table 2" w:uiPriority="21653"/>
+    <w:lsdException w:name="Grid Table 3" w:uiPriority="21768"/>
+    <w:lsdException w:name="Grid Table 4" w:uiPriority="21769"/>
+    <w:lsdException w:name="Grid Table 5 Dark" w:uiPriority="22148"/>
+    <w:lsdException w:name="Grid Table 6 Colorful" w:uiPriority="22149"/>
+    <w:lsdException w:name="Grid Table 7 Colorful" w:uiPriority="25606"/>
+    <w:lsdException w:name="Grid Table 1 Light Accent 1" w:uiPriority="21652"/>
+    <w:lsdException w:name="Grid Table 2 Accent 1" w:uiPriority="21653"/>
+    <w:lsdException w:name="Grid Table 3 Accent 1" w:uiPriority="21768"/>
+    <w:lsdException w:name="Grid Table 4 Accent 1" w:uiPriority="21769"/>
+    <w:lsdException w:name="Grid Table 5 Dark Accent 1" w:uiPriority="22148"/>
+    <w:lsdException w:name="Grid Table 6 Colorful Accent 1" w:uiPriority="22149"/>
+    <w:lsdException w:name="Grid Table 7 Colorful Accent 1" w:uiPriority="25606"/>
+    <w:lsdException w:name="Grid Table 1 Light Accent 2" w:uiPriority="21652"/>
+    <w:lsdException w:name="Grid Table 2 Accent 2" w:uiPriority="21653"/>
+    <w:lsdException w:name="Grid Table 3 Accent 2" w:uiPriority="21768"/>
+    <w:lsdException w:name="Grid Table 4 Accent 2" w:uiPriority="21769"/>
+    <w:lsdException w:name="Grid Table 5 Dark Accent 2" w:uiPriority="22148"/>
+    <w:lsdException w:name="Grid Table 6 Colorful Accent 2" w:uiPriority="22149"/>
+    <w:lsdException w:name="Grid Table 7 Colorful Accent 2" w:uiPriority="25606"/>
+    <w:lsdException w:name="Grid Table 1 Light Accent 3" w:uiPriority="21652"/>
+    <w:lsdException w:name="Grid Table 2 Accent 3" w:uiPriority="21653"/>
+    <w:lsdException w:name="Grid Table 3 Accent 3" w:uiPriority="21768"/>
+    <w:lsdException w:name="Grid Table 4 Accent 3" w:uiPriority="21769"/>
+    <w:lsdException w:name="Grid Table 5 Dark Accent 3" w:uiPriority="22148"/>
+    <w:lsdException w:name="Grid Table 6 Colorful Accent 3" w:uiPriority="22149"/>
+    <w:lsdException w:name="Grid Table 7 Colorful Accent 3" w:uiPriority="25606"/>
+    <w:lsdException w:name="Grid Table 1 Light Accent 4" w:uiPriority="21652"/>
+    <w:lsdException w:name="Grid Table 2 Accent 4" w:uiPriority="21653"/>
+    <w:lsdException w:name="Grid Table 3 Accent 4" w:uiPriority="21768"/>
+    <w:lsdException w:name="Grid Table 4 Accent 4" w:uiPriority="21769"/>
+    <w:lsdException w:name="Grid Table 5 Dark Accent 4" w:uiPriority="22148"/>
+    <w:lsdException w:name="Grid Table 6 Colorful Accent 4" w:uiPriority="22149"/>
+    <w:lsdException w:name="Grid Table 7 Colorful Accent 4" w:uiPriority="25606"/>
+    <w:lsdException w:name="Grid Table 1 Light Accent 5" w:uiPriority="21652"/>
+    <w:lsdException w:name="Grid Table 2 Accent 5" w:uiPriority="21653"/>
+    <w:lsdException w:name="Grid Table 3 Accent 5" w:uiPriority="21768"/>
+    <w:lsdException w:name="Grid Table 4 Accent 5" w:uiPriority="21769"/>
+    <w:lsdException w:name="Grid Table 5 Dark Accent 5" w:uiPriority="22148"/>
+    <w:lsdException w:name="Grid Table 6 Colorful Accent 5" w:uiPriority="22149"/>
+    <w:lsdException w:name="Grid Table 7 Colorful Accent 5" w:uiPriority="25606"/>
+    <w:lsdException w:name="Grid Table 1 Light Accent 6" w:uiPriority="21652"/>
+    <w:lsdException w:name="Grid Table 2 Accent 6" w:uiPriority="21653"/>
+    <w:lsdException w:name="Grid Table 3 Accent 6" w:uiPriority="21768"/>
+    <w:lsdException w:name="Grid Table 4 Accent 6" w:uiPriority="21769"/>
+    <w:lsdException w:name="Grid Table 5 Dark Accent 6" w:uiPriority="22148"/>
+    <w:lsdException w:name="Grid Table 6 Colorful Accent 6" w:uiPriority="22149"/>
+    <w:lsdException w:name="Grid Table 7 Colorful Accent 6" w:uiPriority="25606"/>
+    <w:lsdException w:name="List Table 1 Light" w:uiPriority="21652"/>
+    <w:lsdException w:name="List Table 2" w:uiPriority="21653"/>
+    <w:lsdException w:name="List Table 3" w:uiPriority="21768"/>
+    <w:lsdException w:name="List Table 4" w:uiPriority="21769"/>
+    <w:lsdException w:name="List Table 5 Dark" w:uiPriority="22148"/>
+    <w:lsdException w:name="List Table 6 Colorful" w:uiPriority="22149"/>
+    <w:lsdException w:name="List Table 7 Colorful" w:uiPriority="25606"/>
+    <w:lsdException w:name="List Table 1 Light Accent 1" w:uiPriority="21652"/>
+    <w:lsdException w:name="List Table 2 Accent 1" w:uiPriority="21653"/>
+    <w:lsdException w:name="List Table 3 Accent 1" w:uiPriority="21768"/>
+    <w:lsdException w:name="List Table 4 Accent 1" w:uiPriority="21769"/>
+    <w:lsdException w:name="List Table 5 Dark Accent 1" w:uiPriority="22148"/>
+    <w:lsdException w:name="List Table 6 Colorful Accent 1" w:uiPriority="22149"/>
+    <w:lsdException w:name="List Table 7 Colorful Accent 1" w:uiPriority="25606"/>
+    <w:lsdException w:name="List Table 1 Light Accent 2" w:uiPriority="21652"/>
+    <w:lsdException w:name="List Table 2 Accent 2" w:uiPriority="21653"/>
+    <w:lsdException w:name="List Table 3 Accent 2" w:uiPriority="21768"/>
+    <w:lsdException w:name="List Table 4 Accent 2" w:uiPriority="21769"/>
+    <w:lsdException w:name="List Table 5 Dark Accent 2" w:uiPriority="22148"/>
+    <w:lsdException w:name="List Table 6 Colorful Accent 2" w:uiPriority="22149"/>
+    <w:lsdException w:name="List Table 7 Colorful Accent 2" w:uiPriority="25606"/>
+    <w:lsdException w:name="List Table 1 Light Accent 3" w:uiPriority="21652"/>
+    <w:lsdException w:name="List Table 2 Accent 3" w:uiPriority="21653"/>
+    <w:lsdException w:name="List Table 3 Accent 3" w:uiPriority="21768"/>
+    <w:lsdException w:name="List Table 4 Accent 3" w:uiPriority="21769"/>
+    <w:lsdException w:name="List Table 5 Dark Accent 3" w:uiPriority="22148"/>
+    <w:lsdException w:name="List Table 6 Colorful Accent 3" w:uiPriority="22149"/>
+    <w:lsdException w:name="List Table 7 Colorful Accent 3" w:uiPriority="25606"/>
+    <w:lsdException w:name="List Table 1 Light Accent 4" w:uiPriority="21652"/>
+    <w:lsdException w:name="List Table 2 Accent 4" w:uiPriority="21653"/>
+    <w:lsdException w:name="List Table 3 Accent 4" w:uiPriority="21768"/>
+    <w:lsdException w:name="List Table 4 Accent 4" w:uiPriority="21769"/>
+    <w:lsdException w:name="List Table 5 Dark Accent 4" w:uiPriority="22148"/>
+    <w:lsdException w:name="List Table 6 Colorful Accent 4" w:uiPriority="22149"/>
+    <w:lsdException w:name="List Table 7 Colorful Accent 4" w:uiPriority="25606"/>
+    <w:lsdException w:name="List Table 1 Light Accent 5" w:uiPriority="21652"/>
+    <w:lsdException w:name="List Table 2 Accent 5" w:uiPriority="21653"/>
+    <w:lsdException w:name="List Table 3 Accent 5" w:uiPriority="21768"/>
+    <w:lsdException w:name="List Table 4 Accent 5" w:uiPriority="21769"/>
+    <w:lsdException w:name="List Table 5 Dark Accent 5" w:uiPriority="22148"/>
+    <w:lsdException w:name="List Table 6 Colorful Accent 5" w:uiPriority="22149"/>
+    <w:lsdException w:name="List Table 7 Colorful Accent 5" w:uiPriority="25606"/>
+    <w:lsdException w:name="List Table 1 Light Accent 6" w:uiPriority="21652"/>
+    <w:lsdException w:name="List Table 2 Accent 6" w:uiPriority="21653"/>
+    <w:lsdException w:name="List Table 3 Accent 6" w:uiPriority="21768"/>
+    <w:lsdException w:name="List Table 4 Accent 6" w:uiPriority="21769"/>
+    <w:lsdException w:name="List Table 5 Dark Accent 6" w:uiPriority="22148"/>
+    <w:lsdException w:name="List Table 6 Colorful Accent 6" w:uiPriority="22149"/>
+    <w:lsdException w:name="List Table 7 Colorful Accent 6" w:uiPriority="25606"/>
   </w:latentStyles>
   <w:style w:type="paragraph" w:default="1" w:styleId="0">
     <w:name w:val="바탕글"/>
